--- a/src/documents/salary/zayvlenie-na-uderzanie-vkladysha-tk.docx
+++ b/src/documents/salary/zayvlenie-na-uderzanie-vkladysha-tk.docx
@@ -598,8 +598,6 @@
         </w:rPr>
         <w:t>_____</w:t>
       </w:r>
-      <w:bookmarkStart w:id="0" w:name="_GoBack"/>
-      <w:bookmarkEnd w:id="0"/>
       <w:r>
         <w:rPr>
           <w:rFonts w:ascii="Times New Roman" w:hAnsi="Times New Roman" w:cs="Times New Roman"/>
@@ -636,6 +634,7 @@
           <w:szCs w:val="24"/>
         </w:rPr>
       </w:pPr>
+      <w:bookmarkStart w:id="0" w:name="_GoBack"/>
     </w:p>
     <w:tbl>
       <w:tblPr>
@@ -670,6 +669,11 @@
             <w:pPr>
               <w:pStyle w:val="ConsPlusNormal"/>
               <w:jc w:val="both"/>
+              <w:rPr>
+                <w:rFonts w:ascii="Times New Roman" w:hAnsi="Times New Roman" w:cs="Times New Roman"/>
+                <w:sz w:val="24"/>
+                <w:szCs w:val="24"/>
+              </w:rPr>
             </w:pPr>
           </w:p>
         </w:tc>
@@ -681,6 +685,11 @@
             <w:pPr>
               <w:pStyle w:val="ConsPlusNormal"/>
               <w:jc w:val="both"/>
+              <w:rPr>
+                <w:rFonts w:ascii="Times New Roman" w:hAnsi="Times New Roman" w:cs="Times New Roman"/>
+                <w:sz w:val="24"/>
+                <w:szCs w:val="24"/>
+              </w:rPr>
             </w:pPr>
           </w:p>
         </w:tc>
@@ -695,6 +704,11 @@
             <w:pPr>
               <w:pStyle w:val="ConsPlusNormal"/>
               <w:jc w:val="both"/>
+              <w:rPr>
+                <w:rFonts w:ascii="Times New Roman" w:hAnsi="Times New Roman" w:cs="Times New Roman"/>
+                <w:sz w:val="24"/>
+                <w:szCs w:val="24"/>
+              </w:rPr>
             </w:pPr>
           </w:p>
         </w:tc>
@@ -706,6 +720,11 @@
             <w:pPr>
               <w:pStyle w:val="ConsPlusNormal"/>
               <w:jc w:val="both"/>
+              <w:rPr>
+                <w:rFonts w:ascii="Times New Roman" w:hAnsi="Times New Roman" w:cs="Times New Roman"/>
+                <w:sz w:val="24"/>
+                <w:szCs w:val="24"/>
+              </w:rPr>
             </w:pPr>
           </w:p>
         </w:tc>
@@ -720,10 +739,16 @@
             <w:pPr>
               <w:pStyle w:val="ConsPlusNormal"/>
               <w:jc w:val="both"/>
+              <w:rPr>
+                <w:rFonts w:ascii="Times New Roman" w:hAnsi="Times New Roman" w:cs="Times New Roman"/>
+                <w:sz w:val="24"/>
+                <w:szCs w:val="24"/>
+              </w:rPr>
             </w:pPr>
           </w:p>
         </w:tc>
       </w:tr>
+      <w:bookmarkEnd w:id="0"/>
       <w:tr>
         <w:tc>
           <w:tcPr>
